--- a/MODUL4 ARIA/Soal audit.docx
+++ b/MODUL4 ARIA/Soal audit.docx
@@ -13,18 +13,56 @@
           <w:lang w:val="en-US"/>
         </w:rPr>
       </w:pPr>
-      <w:r>
-        <w:rPr>
-          <w:lang w:val="en-US"/>
-        </w:rPr>
-        <w:t>Jelaskan bagaimana session bekerja</w:t>
-      </w:r>
+      <w:proofErr w:type="spellStart"/>
+      <w:r>
+        <w:rPr>
+          <w:lang w:val="en-US"/>
+        </w:rPr>
+        <w:t>Jelaskan</w:t>
+      </w:r>
+      <w:proofErr w:type="spellEnd"/>
+      <w:r>
+        <w:rPr>
+          <w:lang w:val="en-US"/>
+        </w:rPr>
+        <w:t xml:space="preserve"> </w:t>
+      </w:r>
+      <w:proofErr w:type="spellStart"/>
+      <w:r>
+        <w:rPr>
+          <w:lang w:val="en-US"/>
+        </w:rPr>
+        <w:t>bagaimana</w:t>
+      </w:r>
+      <w:proofErr w:type="spellEnd"/>
+      <w:r>
+        <w:rPr>
+          <w:lang w:val="en-US"/>
+        </w:rPr>
+        <w:t xml:space="preserve"> session </w:t>
+      </w:r>
+      <w:proofErr w:type="spellStart"/>
+      <w:r>
+        <w:rPr>
+          <w:lang w:val="en-US"/>
+        </w:rPr>
+        <w:t>bekerja</w:t>
+      </w:r>
+      <w:proofErr w:type="spellEnd"/>
       <w:r>
         <w:rPr>
           <w:lang w:val="en-US"/>
         </w:rPr>
         <w:t>.</w:t>
       </w:r>
+    </w:p>
+    <w:p>
+      <w:pPr>
+        <w:pStyle w:val="ListParagraph"/>
+        <w:rPr>
+          <w:lang w:val="en-US"/>
+        </w:rPr>
+      </w:pPr>
     </w:p>
     <w:p>
       <w:pPr>
@@ -37,17 +75,414 @@
           <w:lang w:val="en-US"/>
         </w:rPr>
       </w:pPr>
-      <w:r>
-        <w:rPr>
-          <w:lang w:val="en-US"/>
-        </w:rPr>
-        <w:t>Jelaskan proses login dan chart pada studi kasus modul 4</w:t>
-      </w:r>
-      <w:r>
-        <w:rPr>
-          <w:lang w:val="en-US"/>
-        </w:rPr>
-        <w:br/>
+      <w:proofErr w:type="spellStart"/>
+      <w:r>
+        <w:rPr>
+          <w:lang w:val="en-US"/>
+        </w:rPr>
+        <w:t>Jelaskan</w:t>
+      </w:r>
+      <w:proofErr w:type="spellEnd"/>
+      <w:r>
+        <w:rPr>
+          <w:lang w:val="en-US"/>
+        </w:rPr>
+        <w:t xml:space="preserve"> proses login dan chart pada </w:t>
+      </w:r>
+      <w:proofErr w:type="spellStart"/>
+      <w:r>
+        <w:rPr>
+          <w:lang w:val="en-US"/>
+        </w:rPr>
+        <w:t>studi</w:t>
+      </w:r>
+      <w:proofErr w:type="spellEnd"/>
+      <w:r>
+        <w:rPr>
+          <w:lang w:val="en-US"/>
+        </w:rPr>
+        <w:t xml:space="preserve"> </w:t>
+      </w:r>
+      <w:proofErr w:type="spellStart"/>
+      <w:r>
+        <w:rPr>
+          <w:lang w:val="en-US"/>
+        </w:rPr>
+        <w:t>kasus</w:t>
+      </w:r>
+      <w:proofErr w:type="spellEnd"/>
+      <w:r>
+        <w:rPr>
+          <w:lang w:val="en-US"/>
+        </w:rPr>
+        <w:t xml:space="preserve"> </w:t>
+      </w:r>
+      <w:proofErr w:type="spellStart"/>
+      <w:r>
+        <w:rPr>
+          <w:lang w:val="en-US"/>
+        </w:rPr>
+        <w:t>modul</w:t>
+      </w:r>
+      <w:proofErr w:type="spellEnd"/>
+      <w:r>
+        <w:rPr>
+          <w:lang w:val="en-US"/>
+        </w:rPr>
+        <w:t xml:space="preserve"> 4</w:t>
+      </w:r>
+    </w:p>
+    <w:p>
+      <w:pPr>
+        <w:rPr>
+          <w:lang w:val="en-US"/>
+        </w:rPr>
+      </w:pPr>
+    </w:p>
+    <w:p>
+      <w:pPr>
+        <w:pStyle w:val="ListParagraph"/>
+        <w:numPr>
+          <w:ilvl w:val="0"/>
+          <w:numId w:val="3"/>
+        </w:numPr>
+        <w:rPr>
+          <w:lang w:val="en-US"/>
+        </w:rPr>
+      </w:pPr>
+      <w:r>
+        <w:rPr>
+          <w:lang w:val="en-US"/>
+        </w:rPr>
+        <w:t>Proses login</w:t>
+      </w:r>
+    </w:p>
+    <w:p>
+      <w:pPr>
+        <w:pStyle w:val="ListParagraph"/>
+        <w:rPr>
+          <w:lang w:val="en-US"/>
+        </w:rPr>
+      </w:pPr>
+      <w:r>
+        <w:rPr>
+          <w:lang w:val="en-US"/>
+        </w:rPr>
+        <w:t xml:space="preserve">- </w:t>
+      </w:r>
+      <w:proofErr w:type="spellStart"/>
+      <w:r>
+        <w:rPr>
+          <w:lang w:val="en-US"/>
+        </w:rPr>
+        <w:t>pertama</w:t>
+      </w:r>
+      <w:proofErr w:type="spellEnd"/>
+      <w:r>
+        <w:rPr>
+          <w:lang w:val="en-US"/>
+        </w:rPr>
+        <w:t xml:space="preserve"> </w:t>
+      </w:r>
+      <w:proofErr w:type="spellStart"/>
+      <w:r>
+        <w:rPr>
+          <w:lang w:val="en-US"/>
+        </w:rPr>
+        <w:t>mengambil</w:t>
+      </w:r>
+      <w:proofErr w:type="spellEnd"/>
+      <w:r>
+        <w:rPr>
+          <w:lang w:val="en-US"/>
+        </w:rPr>
+        <w:t xml:space="preserve"> variable email </w:t>
+      </w:r>
+      <w:proofErr w:type="spellStart"/>
+      <w:r>
+        <w:rPr>
+          <w:lang w:val="en-US"/>
+        </w:rPr>
+        <w:t>terlebih</w:t>
+      </w:r>
+      <w:proofErr w:type="spellEnd"/>
+      <w:r>
+        <w:rPr>
+          <w:lang w:val="en-US"/>
+        </w:rPr>
+        <w:t xml:space="preserve"> </w:t>
+      </w:r>
+      <w:proofErr w:type="spellStart"/>
+      <w:r>
+        <w:rPr>
+          <w:lang w:val="en-US"/>
+        </w:rPr>
+        <w:t>dahulu</w:t>
+      </w:r>
+      <w:proofErr w:type="spellEnd"/>
+      <w:r>
+        <w:rPr>
+          <w:lang w:val="en-US"/>
+        </w:rPr>
+        <w:t xml:space="preserve"> </w:t>
+      </w:r>
+      <w:proofErr w:type="spellStart"/>
+      <w:r>
+        <w:rPr>
+          <w:lang w:val="en-US"/>
+        </w:rPr>
+        <w:t>apakah</w:t>
+      </w:r>
+      <w:proofErr w:type="spellEnd"/>
+      <w:r>
+        <w:rPr>
+          <w:lang w:val="en-US"/>
+        </w:rPr>
+        <w:t xml:space="preserve"> </w:t>
+      </w:r>
+      <w:proofErr w:type="spellStart"/>
+      <w:r>
+        <w:rPr>
+          <w:lang w:val="en-US"/>
+        </w:rPr>
+        <w:t>sudah</w:t>
+      </w:r>
+      <w:proofErr w:type="spellEnd"/>
+      <w:r>
+        <w:rPr>
+          <w:lang w:val="en-US"/>
+        </w:rPr>
+        <w:t xml:space="preserve"> </w:t>
+      </w:r>
+      <w:proofErr w:type="spellStart"/>
+      <w:r>
+        <w:rPr>
+          <w:lang w:val="en-US"/>
+        </w:rPr>
+        <w:t>ada</w:t>
+      </w:r>
+      <w:proofErr w:type="spellEnd"/>
+      <w:r>
+        <w:rPr>
+          <w:lang w:val="en-US"/>
+        </w:rPr>
+        <w:t xml:space="preserve"> di </w:t>
+      </w:r>
+      <w:proofErr w:type="spellStart"/>
+      <w:r>
+        <w:rPr>
+          <w:lang w:val="en-US"/>
+        </w:rPr>
+        <w:t>dalam</w:t>
+      </w:r>
+      <w:proofErr w:type="spellEnd"/>
+      <w:r>
+        <w:rPr>
+          <w:lang w:val="en-US"/>
+        </w:rPr>
+        <w:t xml:space="preserve"> table user database </w:t>
+      </w:r>
+      <w:proofErr w:type="spellStart"/>
+      <w:r>
+        <w:rPr>
+          <w:lang w:val="en-US"/>
+        </w:rPr>
+        <w:t>atau</w:t>
+      </w:r>
+      <w:proofErr w:type="spellEnd"/>
+      <w:r>
+        <w:rPr>
+          <w:lang w:val="en-US"/>
+        </w:rPr>
+        <w:t xml:space="preserve"> </w:t>
+      </w:r>
+      <w:proofErr w:type="spellStart"/>
+      <w:r>
+        <w:rPr>
+          <w:lang w:val="en-US"/>
+        </w:rPr>
+        <w:t>belum</w:t>
+      </w:r>
+      <w:proofErr w:type="spellEnd"/>
+    </w:p>
+    <w:p>
+      <w:pPr>
+        <w:pStyle w:val="ListParagraph"/>
+        <w:rPr>
+          <w:lang w:val="en-US"/>
+        </w:rPr>
+      </w:pPr>
+      <w:r>
+        <w:rPr>
+          <w:lang w:val="en-US"/>
+        </w:rPr>
+        <w:t xml:space="preserve">- </w:t>
+      </w:r>
+      <w:proofErr w:type="spellStart"/>
+      <w:r>
+        <w:rPr>
+          <w:lang w:val="en-US"/>
+        </w:rPr>
+        <w:t>kedua</w:t>
+      </w:r>
+      <w:proofErr w:type="spellEnd"/>
+      <w:r>
+        <w:rPr>
+          <w:lang w:val="en-US"/>
+        </w:rPr>
+        <w:t xml:space="preserve"> </w:t>
+      </w:r>
+      <w:proofErr w:type="spellStart"/>
+      <w:r>
+        <w:rPr>
+          <w:lang w:val="en-US"/>
+        </w:rPr>
+        <w:t>menegecek</w:t>
+      </w:r>
+      <w:proofErr w:type="spellEnd"/>
+      <w:r>
+        <w:rPr>
+          <w:lang w:val="en-US"/>
+        </w:rPr>
+        <w:t xml:space="preserve"> password, </w:t>
+      </w:r>
+      <w:proofErr w:type="spellStart"/>
+      <w:r>
+        <w:rPr>
+          <w:lang w:val="en-US"/>
+        </w:rPr>
+        <w:t>jika</w:t>
+      </w:r>
+      <w:proofErr w:type="spellEnd"/>
+      <w:r>
+        <w:rPr>
+          <w:lang w:val="en-US"/>
+        </w:rPr>
+        <w:t xml:space="preserve"> </w:t>
+      </w:r>
+      <w:proofErr w:type="spellStart"/>
+      <w:r>
+        <w:rPr>
+          <w:lang w:val="en-US"/>
+        </w:rPr>
+        <w:t>sesuai</w:t>
+      </w:r>
+      <w:proofErr w:type="spellEnd"/>
+      <w:r>
+        <w:rPr>
+          <w:lang w:val="en-US"/>
+        </w:rPr>
+        <w:t xml:space="preserve"> </w:t>
+      </w:r>
+      <w:proofErr w:type="spellStart"/>
+      <w:r>
+        <w:rPr>
+          <w:lang w:val="en-US"/>
+        </w:rPr>
+        <w:t>maka</w:t>
+      </w:r>
+      <w:proofErr w:type="spellEnd"/>
+      <w:r>
+        <w:rPr>
+          <w:lang w:val="en-US"/>
+        </w:rPr>
+        <w:t xml:space="preserve"> </w:t>
+      </w:r>
+      <w:proofErr w:type="spellStart"/>
+      <w:r>
+        <w:rPr>
+          <w:lang w:val="en-US"/>
+        </w:rPr>
+        <w:t>akan</w:t>
+      </w:r>
+      <w:proofErr w:type="spellEnd"/>
+      <w:r>
+        <w:rPr>
+          <w:lang w:val="en-US"/>
+        </w:rPr>
+        <w:t xml:space="preserve"> </w:t>
+      </w:r>
+      <w:proofErr w:type="spellStart"/>
+      <w:r>
+        <w:rPr>
+          <w:lang w:val="en-US"/>
+        </w:rPr>
+        <w:t>langsung</w:t>
+      </w:r>
+      <w:proofErr w:type="spellEnd"/>
+      <w:r>
+        <w:rPr>
+          <w:lang w:val="en-US"/>
+        </w:rPr>
+        <w:t xml:space="preserve"> di link </w:t>
+      </w:r>
+      <w:proofErr w:type="spellStart"/>
+      <w:r>
+        <w:rPr>
+          <w:lang w:val="en-US"/>
+        </w:rPr>
+        <w:t>kan</w:t>
+      </w:r>
+      <w:proofErr w:type="spellEnd"/>
+      <w:r>
+        <w:rPr>
+          <w:lang w:val="en-US"/>
+        </w:rPr>
+        <w:t xml:space="preserve"> </w:t>
+      </w:r>
+      <w:proofErr w:type="spellStart"/>
+      <w:r>
+        <w:rPr>
+          <w:lang w:val="en-US"/>
+        </w:rPr>
+        <w:t>ke</w:t>
+      </w:r>
+      <w:proofErr w:type="spellEnd"/>
+      <w:r>
+        <w:rPr>
+          <w:lang w:val="en-US"/>
+        </w:rPr>
+        <w:t xml:space="preserve"> </w:t>
+      </w:r>
+      <w:proofErr w:type="spellStart"/>
+      <w:r>
+        <w:rPr>
+          <w:lang w:val="en-US"/>
+        </w:rPr>
+        <w:t>halaman</w:t>
+      </w:r>
+      <w:proofErr w:type="spellEnd"/>
+      <w:r>
+        <w:rPr>
+          <w:lang w:val="en-US"/>
+        </w:rPr>
+        <w:t xml:space="preserve"> index.html</w:t>
+      </w:r>
+    </w:p>
+    <w:p>
+      <w:pPr>
+        <w:pStyle w:val="ListParagraph"/>
+        <w:rPr>
+          <w:lang w:val="en-US"/>
+        </w:rPr>
+      </w:pPr>
+    </w:p>
+    <w:p>
+      <w:pPr>
+        <w:pStyle w:val="ListParagraph"/>
+        <w:numPr>
+          <w:ilvl w:val="0"/>
+          <w:numId w:val="3"/>
+        </w:numPr>
+        <w:rPr>
+          <w:lang w:val="en-US"/>
+        </w:rPr>
+      </w:pPr>
+      <w:r>
+        <w:rPr>
+          <w:lang w:val="en-US"/>
+        </w:rPr>
+        <w:t>Proses chart</w:t>
       </w:r>
     </w:p>
     <w:sectPr>
@@ -63,6 +498,119 @@
 <file path=word/numbering.xml><?xml version="1.0" encoding="utf-8"?>
 <w:numbering xmlns:wpc="http://schemas.microsoft.com/office/word/2010/wordprocessingCanvas" xmlns:cx="http://schemas.microsoft.com/office/drawing/2014/chartex" xmlns:cx1="http://schemas.microsoft.com/office/drawing/2015/9/8/chartex" xmlns:cx2="http://schemas.microsoft.com/office/drawing/2015/10/21/chartex" xmlns:cx3="http://schemas.microsoft.com/office/drawing/2016/5/9/chartex" xmlns:cx4="http://schemas.microsoft.com/office/drawing/2016/5/10/chartex" xmlns:cx5="http://schemas.microsoft.com/office/drawing/2016/5/11/chartex" xmlns:cx6="http://schemas.microsoft.com/office/drawing/2016/5/12/chartex" xmlns:cx7="http://schemas.microsoft.com/office/drawing/2016/5/13/chartex" xmlns:cx8="http://schemas.microsoft.com/office/drawing/2016/5/14/chartex" xmlns:mc="http://schemas.openxmlformats.org/markup-compatibility/2006" xmlns:aink="http://schemas.microsoft.com/office/drawing/2016/ink" xmlns:am3d="http://schemas.microsoft.com/office/drawing/2017/model3d" xmlns:o="urn:schemas-microsoft-com:office:office" xmlns:r="http://schemas.openxmlformats.org/officeDocument/2006/relationships" xmlns:m="http://schemas.openxmlformats.org/officeDocument/2006/math" xmlns:v="urn:schemas-microsoft-com:vml" xmlns:wp14="http://schemas.microsoft.com/office/word/2010/wordprocessingDrawing" xmlns:wp="http://schemas.openxmlformats.org/drawingml/2006/wordprocessingDrawing" xmlns:w10="urn:schemas-microsoft-com:office:word" xmlns:w="http://schemas.openxmlformats.org/wordprocessingml/2006/main" xmlns:w14="http://schemas.microsoft.com/office/word/2010/wordml" xmlns:w15="http://schemas.microsoft.com/office/word/2012/wordml" xmlns:w16cex="http://schemas.microsoft.com/office/word/2018/wordml/cex" xmlns:w16cid="http://schemas.microsoft.com/office/word/2016/wordml/cid" xmlns:w16="http://schemas.microsoft.com/office/word/2018/wordml" xmlns:w16se="http://schemas.microsoft.com/office/word/2015/wordml/symex" xmlns:wpg="http://schemas.microsoft.com/office/word/2010/wordprocessingGroup" xmlns:wpi="http://schemas.microsoft.com/office/word/2010/wordprocessingInk" xmlns:wne="http://schemas.microsoft.com/office/word/2006/wordml" xmlns:wps="http://schemas.microsoft.com/office/word/2010/wordprocessingShape" mc:Ignorable="w14 w15 w16se w16cid w16 w16cex wp14">
   <w:abstractNum w:abstractNumId="0" w15:restartNumberingAfterBreak="0">
+    <w:nsid w:val="1C9B0B6B"/>
+    <w:multiLevelType w:val="hybridMultilevel"/>
+    <w:tmpl w:val="6106BE0A"/>
+    <w:lvl w:ilvl="0" w:tplc="38090001">
+      <w:start w:val="1"/>
+      <w:numFmt w:val="bullet"/>
+      <w:lvlText w:val=""/>
+      <w:lvlJc w:val="left"/>
+      <w:pPr>
+        <w:ind w:left="720" w:hanging="360"/>
+      </w:pPr>
+      <w:rPr>
+        <w:rFonts w:ascii="Symbol" w:hAnsi="Symbol" w:hint="default"/>
+      </w:rPr>
+    </w:lvl>
+    <w:lvl w:ilvl="1" w:tplc="38090003" w:tentative="1">
+      <w:start w:val="1"/>
+      <w:numFmt w:val="bullet"/>
+      <w:lvlText w:val="o"/>
+      <w:lvlJc w:val="left"/>
+      <w:pPr>
+        <w:ind w:left="1440" w:hanging="360"/>
+      </w:pPr>
+      <w:rPr>
+        <w:rFonts w:ascii="Courier New" w:hAnsi="Courier New" w:cs="Courier New" w:hint="default"/>
+      </w:rPr>
+    </w:lvl>
+    <w:lvl w:ilvl="2" w:tplc="38090005" w:tentative="1">
+      <w:start w:val="1"/>
+      <w:numFmt w:val="bullet"/>
+      <w:lvlText w:val=""/>
+      <w:lvlJc w:val="left"/>
+      <w:pPr>
+        <w:ind w:left="2160" w:hanging="360"/>
+      </w:pPr>
+      <w:rPr>
+        <w:rFonts w:ascii="Wingdings" w:hAnsi="Wingdings" w:hint="default"/>
+      </w:rPr>
+    </w:lvl>
+    <w:lvl w:ilvl="3" w:tplc="38090001" w:tentative="1">
+      <w:start w:val="1"/>
+      <w:numFmt w:val="bullet"/>
+      <w:lvlText w:val=""/>
+      <w:lvlJc w:val="left"/>
+      <w:pPr>
+        <w:ind w:left="2880" w:hanging="360"/>
+      </w:pPr>
+      <w:rPr>
+        <w:rFonts w:ascii="Symbol" w:hAnsi="Symbol" w:hint="default"/>
+      </w:rPr>
+    </w:lvl>
+    <w:lvl w:ilvl="4" w:tplc="38090003" w:tentative="1">
+      <w:start w:val="1"/>
+      <w:numFmt w:val="bullet"/>
+      <w:lvlText w:val="o"/>
+      <w:lvlJc w:val="left"/>
+      <w:pPr>
+        <w:ind w:left="3600" w:hanging="360"/>
+      </w:pPr>
+      <w:rPr>
+        <w:rFonts w:ascii="Courier New" w:hAnsi="Courier New" w:cs="Courier New" w:hint="default"/>
+      </w:rPr>
+    </w:lvl>
+    <w:lvl w:ilvl="5" w:tplc="38090005" w:tentative="1">
+      <w:start w:val="1"/>
+      <w:numFmt w:val="bullet"/>
+      <w:lvlText w:val=""/>
+      <w:lvlJc w:val="left"/>
+      <w:pPr>
+        <w:ind w:left="4320" w:hanging="360"/>
+      </w:pPr>
+      <w:rPr>
+        <w:rFonts w:ascii="Wingdings" w:hAnsi="Wingdings" w:hint="default"/>
+      </w:rPr>
+    </w:lvl>
+    <w:lvl w:ilvl="6" w:tplc="38090001" w:tentative="1">
+      <w:start w:val="1"/>
+      <w:numFmt w:val="bullet"/>
+      <w:lvlText w:val=""/>
+      <w:lvlJc w:val="left"/>
+      <w:pPr>
+        <w:ind w:left="5040" w:hanging="360"/>
+      </w:pPr>
+      <w:rPr>
+        <w:rFonts w:ascii="Symbol" w:hAnsi="Symbol" w:hint="default"/>
+      </w:rPr>
+    </w:lvl>
+    <w:lvl w:ilvl="7" w:tplc="38090003" w:tentative="1">
+      <w:start w:val="1"/>
+      <w:numFmt w:val="bullet"/>
+      <w:lvlText w:val="o"/>
+      <w:lvlJc w:val="left"/>
+      <w:pPr>
+        <w:ind w:left="5760" w:hanging="360"/>
+      </w:pPr>
+      <w:rPr>
+        <w:rFonts w:ascii="Courier New" w:hAnsi="Courier New" w:cs="Courier New" w:hint="default"/>
+      </w:rPr>
+    </w:lvl>
+    <w:lvl w:ilvl="8" w:tplc="38090005" w:tentative="1">
+      <w:start w:val="1"/>
+      <w:numFmt w:val="bullet"/>
+      <w:lvlText w:val=""/>
+      <w:lvlJc w:val="left"/>
+      <w:pPr>
+        <w:ind w:left="6480" w:hanging="360"/>
+      </w:pPr>
+      <w:rPr>
+        <w:rFonts w:ascii="Wingdings" w:hAnsi="Wingdings" w:hint="default"/>
+      </w:rPr>
+    </w:lvl>
+  </w:abstractNum>
+  <w:abstractNum w:abstractNumId="1" w15:restartNumberingAfterBreak="0">
     <w:nsid w:val="5D566C61"/>
     <w:multiLevelType w:val="hybridMultilevel"/>
     <w:tmpl w:val="75D62B46"/>
@@ -151,7 +699,7 @@
       </w:pPr>
     </w:lvl>
   </w:abstractNum>
-  <w:abstractNum w:abstractNumId="1" w15:restartNumberingAfterBreak="0">
+  <w:abstractNum w:abstractNumId="2" w15:restartNumberingAfterBreak="0">
     <w:nsid w:val="6CE6731E"/>
     <w:multiLevelType w:val="hybridMultilevel"/>
     <w:tmpl w:val="EA928376"/>
@@ -241,10 +789,13 @@
     </w:lvl>
   </w:abstractNum>
   <w:num w:numId="1">
-    <w:abstractNumId w:val="0"/>
+    <w:abstractNumId w:val="1"/>
   </w:num>
   <w:num w:numId="2">
-    <w:abstractNumId w:val="1"/>
+    <w:abstractNumId w:val="2"/>
+  </w:num>
+  <w:num w:numId="3">
+    <w:abstractNumId w:val="0"/>
   </w:num>
 </w:numbering>
 </file>
